--- a/project-group/stage1/report/report1.docx
+++ b/project-group/stage1/report/report1.docx
@@ -308,7 +308,7 @@
         <w:pStyle w:val="FirstParagraph"/>
       </w:pPr>
       <w:r>
-        <w:t xml:space="preserve">Моделирование газовых потоков и жидкостей традиционными методами, такими как уравнения Навье-Стокса и методы конечных разностей, требует значительных вычислительных ресурсов и сложных алгоритмов. Методы решеточных газов (Lattice-Gas Automata, LGA) и решеточного уравнения Больцмана (Lattice Boltzmann Equation, LBE) предлагают альтернативу, позволяя упростить вычисления при сохранении физической достоверности. Эти методы широко используются в различных областях:</w:t>
+        <w:t xml:space="preserve">Моделирование газовых потоков и жидкостей традиционными методами, такими как уравнения Навье-Стокса и методы конечных разностей, требует значительных вычислительных ресурсов и сложных алгоритмов. Методы решеточных газов (Lattice-Gas Automata, LGA) и решеточного уравнения Больцмана (Lattice Boltzmann Equation, LBE) предлагают альтернативу, позволяя упростить вычисления при сохранении физической достоверности. Эти методы широко используются в различных областях [1]:</w:t>
       </w:r>
     </w:p>
     <w:p>
@@ -548,7 +548,7 @@
         <w:t xml:space="preserve">Простота реализации</w:t>
       </w:r>
       <w:r>
-        <w:t xml:space="preserve">: алгоритмы не требуют сложных вычислительных схем, что делает их доступными для широкого круга исследователей и инженеров.</w:t>
+        <w:t xml:space="preserve">: алгоритмы не требуют сложных вычислительных схем, что делает их доступными для широкого круга исследователей и инженеров [2].</w:t>
       </w:r>
     </w:p>
     <w:bookmarkEnd w:id="24"/>
@@ -824,7 +824,7 @@
         </w:r>
       </w:hyperlink>
       <w:r>
-        <w:t xml:space="preserve">).</w:t>
+        <w:t xml:space="preserve">) [2].</w:t>
       </w:r>
     </w:p>
     <w:bookmarkStart w:id="0" w:name="fig:001"/>
@@ -1255,7 +1255,7 @@
         <w:pStyle w:val="Compact"/>
       </w:pPr>
       <w:r>
-        <w:t xml:space="preserve">Квадратная сетка с 4 возможными направлениями скорости частиц недостаточно симметрична.</w:t>
+        <w:t xml:space="preserve">Квадратная сетка с 4 возможными направлениями скорости частиц недостаточно симметрична [3].</w:t>
       </w:r>
     </w:p>
     <w:bookmarkEnd w:id="31"/>
@@ -2031,7 +2031,7 @@
         <w:pStyle w:val="Compact"/>
       </w:pPr>
       <w:r>
-        <w:t xml:space="preserve">Легко задавать граничные условия любого вида (например, разворачивать скорости прилетевших частиц на угол 180 градусов на твердых границах).</w:t>
+        <w:t xml:space="preserve">Легко задавать граничные условия любого вида (например, разворачивать скорости прилетевших частиц на угол 180 градусов на твердых границах) [1].</w:t>
       </w:r>
       <w:r>
         <w:t xml:space="preserve"> </w:t>
@@ -2420,7 +2420,7 @@
         <w:t xml:space="preserve">Пояснение</w:t>
       </w:r>
       <w:r>
-        <w:t xml:space="preserve">: Это уравнение описывает, как меняется распределение частиц со временем и в пространстве. Левая часть описывает перенос частиц, а правая — изменения из-за столкновений.</w:t>
+        <w:t xml:space="preserve">: Это уравнение описывает, как меняется распределение частиц со временем и в пространстве. Левая часть описывает перенос частиц, а правая — изменения из-за столкновений [4].</w:t>
       </w:r>
     </w:p>
     <w:p>
@@ -3507,7 +3507,7 @@
         <w:t xml:space="preserve">Пояснение</w:t>
       </w:r>
       <w:r>
-        <w:t xml:space="preserve">: Граничные условия задаются простым отражением скорости, что упрощает моделирование.</w:t>
+        <w:t xml:space="preserve">: Граничные условия задаются простым отражением скорости, что упрощает моделирование [2].</w:t>
       </w:r>
     </w:p>
     <w:bookmarkEnd w:id="45"/>
@@ -6199,7 +6199,10 @@
         </m:r>
       </m:oMath>
       <w:r>
-        <w:t xml:space="preserve">.</w:t>
+        <w:t xml:space="preserve"> </w:t>
+      </w:r>
+      <w:r>
+        <w:t xml:space="preserve">[1].</w:t>
       </w:r>
     </w:p>
     <w:bookmarkStart w:id="0" w:name="fig:004"/>
@@ -6469,7 +6472,7 @@
         <w:pStyle w:val="Compact"/>
       </w:pPr>
       <w:r>
-        <w:t xml:space="preserve">При достаточно большой длине взаимодействия в некотором диапазоне плотностей возможно сосуществование плотной (жидкой) и разреженной (газообразной) фаз.</w:t>
+        <w:t xml:space="preserve">При достаточно большой длине взаимодействия в некотором диапазоне плотностей возможно сосуществование плотной (жидкой) и разреженной (газообразной) фаз [3].</w:t>
       </w:r>
     </w:p>
     <w:bookmarkEnd w:id="52"/>
@@ -8061,7 +8064,7 @@
         <w:pStyle w:val="Compact"/>
       </w:pPr>
       <w:r>
-        <w:t xml:space="preserve">Введение такого взаимодействия приводит к уравнению состояния, которое связывает давление, плотность и температуру.</w:t>
+        <w:t xml:space="preserve">Введение такого взаимодействия приводит к уравнению состояния, которое связывает давление, плотность и температуру [3].</w:t>
       </w:r>
     </w:p>
     <w:bookmarkEnd w:id="55"/>
